--- a/doc/Tests.docx
+++ b/doc/Tests.docx
@@ -1550,15 +1550,7 @@
                 <w:szCs w:val="20"/>
                 <w:lang w:val="en-US"/>
               </w:rPr>
-              <w:t>add</w:t>
-            </w:r>
-            <w:r>
-              <w:rPr>
-                <w:sz w:val="20"/>
-                <w:szCs w:val="20"/>
-                <w:lang w:val="en-US"/>
-              </w:rPr>
-              <w:t>Edge</w:t>
+              <w:t>addEdge</w:t>
             </w:r>
             <w:proofErr w:type="spellEnd"/>
             <w:r>
@@ -1627,94 +1619,72 @@
                 <w:sz w:val="20"/>
                 <w:szCs w:val="20"/>
               </w:rPr>
+              <w:t xml:space="preserve">edge1, </w:t>
+            </w:r>
+            <w:proofErr w:type="spellStart"/>
+            <w:r>
+              <w:rPr>
+                <w:sz w:val="20"/>
+                <w:szCs w:val="20"/>
+              </w:rPr>
               <w:t>edge</w:t>
             </w:r>
-            <w:r>
-              <w:rPr>
-                <w:sz w:val="20"/>
-                <w:szCs w:val="20"/>
-              </w:rPr>
-              <w:t>1</w:t>
-            </w:r>
-            <w:r>
-              <w:rPr>
-                <w:sz w:val="20"/>
-                <w:szCs w:val="20"/>
-              </w:rPr>
-              <w:t xml:space="preserve">, </w:t>
-            </w:r>
-            <w:proofErr w:type="spellStart"/>
-            <w:r>
-              <w:rPr>
-                <w:sz w:val="20"/>
-                <w:szCs w:val="20"/>
+            <w:proofErr w:type="spellEnd"/>
+            <w:r>
+              <w:rPr>
+                <w:sz w:val="20"/>
+                <w:szCs w:val="20"/>
+                <w:lang w:val="en-US"/>
+              </w:rPr>
+              <w:t>2</w:t>
+            </w:r>
+          </w:p>
+        </w:tc>
+        <w:tc>
+          <w:tcPr>
+            <w:tcW w:w="4335" w:type="dxa"/>
+            <w:shd w:val="clear" w:color="auto" w:fill="auto"/>
+            <w:tcMar>
+              <w:top w:w="100" w:type="dxa"/>
+              <w:left w:w="100" w:type="dxa"/>
+              <w:bottom w:w="100" w:type="dxa"/>
+              <w:right w:w="100" w:type="dxa"/>
+            </w:tcMar>
+            <w:vAlign w:val="center"/>
+          </w:tcPr>
+          <w:p>
+            <w:pPr>
+              <w:widowControl w:val="0"/>
+              <w:spacing w:line="240" w:lineRule="auto"/>
+              <w:rPr>
+                <w:sz w:val="20"/>
+                <w:szCs w:val="20"/>
+                <w:lang w:val="en-US"/>
+              </w:rPr>
+            </w:pPr>
+            <w:r>
+              <w:rPr>
+                <w:sz w:val="20"/>
+                <w:szCs w:val="20"/>
+                <w:lang w:val="en-US"/>
+              </w:rPr>
+              <w:t xml:space="preserve">A new </w:t>
+            </w:r>
+            <w:r>
+              <w:rPr>
+                <w:sz w:val="20"/>
+                <w:szCs w:val="20"/>
+                <w:lang w:val="en-US"/>
               </w:rPr>
               <w:t>edge</w:t>
             </w:r>
-            <w:proofErr w:type="spellEnd"/>
-            <w:r>
-              <w:rPr>
-                <w:sz w:val="20"/>
-                <w:szCs w:val="20"/>
-                <w:lang w:val="en-US"/>
-              </w:rPr>
-              <w:t>2</w:t>
-            </w:r>
-          </w:p>
-        </w:tc>
-        <w:tc>
-          <w:tcPr>
-            <w:tcW w:w="4335" w:type="dxa"/>
-            <w:shd w:val="clear" w:color="auto" w:fill="auto"/>
-            <w:tcMar>
-              <w:top w:w="100" w:type="dxa"/>
-              <w:left w:w="100" w:type="dxa"/>
-              <w:bottom w:w="100" w:type="dxa"/>
-              <w:right w:w="100" w:type="dxa"/>
-            </w:tcMar>
-            <w:vAlign w:val="center"/>
-          </w:tcPr>
-          <w:p>
-            <w:pPr>
-              <w:widowControl w:val="0"/>
-              <w:spacing w:line="240" w:lineRule="auto"/>
-              <w:rPr>
-                <w:sz w:val="20"/>
-                <w:szCs w:val="20"/>
-                <w:lang w:val="en-US"/>
-              </w:rPr>
-            </w:pPr>
-            <w:r>
-              <w:rPr>
-                <w:sz w:val="20"/>
-                <w:szCs w:val="20"/>
-                <w:lang w:val="en-US"/>
-              </w:rPr>
-              <w:t xml:space="preserve">A new </w:t>
-            </w:r>
-            <w:r>
-              <w:rPr>
-                <w:sz w:val="20"/>
-                <w:szCs w:val="20"/>
-                <w:lang w:val="en-US"/>
-              </w:rPr>
-              <w:t>edge</w:t>
-            </w:r>
-            <w:r>
-              <w:rPr>
-                <w:sz w:val="20"/>
-                <w:szCs w:val="20"/>
-                <w:lang w:val="en-US"/>
-              </w:rPr>
-              <w:t xml:space="preserve"> </w:t>
-            </w:r>
-            <w:r>
-              <w:rPr>
-                <w:sz w:val="20"/>
-                <w:szCs w:val="20"/>
-                <w:lang w:val="en-US"/>
-              </w:rPr>
-              <w:t>has b</w:t>
+            <w:r>
+              <w:rPr>
+                <w:sz w:val="20"/>
+                <w:szCs w:val="20"/>
+                <w:lang w:val="en-US"/>
+              </w:rPr>
+              <w:t xml:space="preserve"> has b</w:t>
             </w:r>
             <w:r>
               <w:rPr>
@@ -1870,15 +1840,7 @@
                 <w:szCs w:val="20"/>
                 <w:lang w:val="en-US"/>
               </w:rPr>
-              <w:t>3</w:t>
-            </w:r>
-            <w:r>
-              <w:rPr>
-                <w:sz w:val="20"/>
-                <w:szCs w:val="20"/>
-                <w:lang w:val="en-US"/>
-              </w:rPr>
-              <w:t xml:space="preserve">, </w:t>
+              <w:t xml:space="preserve">3, </w:t>
             </w:r>
             <w:proofErr w:type="spellStart"/>
             <w:r>
@@ -1923,15 +1885,7 @@
                 <w:szCs w:val="20"/>
                 <w:lang w:val="en-US"/>
               </w:rPr>
-              <w:t>5</w:t>
-            </w:r>
-            <w:r>
-              <w:rPr>
-                <w:sz w:val="20"/>
-                <w:szCs w:val="20"/>
-                <w:lang w:val="en-US"/>
-              </w:rPr>
-              <w:t>, edge6</w:t>
+              <w:t>5, edge6</w:t>
             </w:r>
           </w:p>
           <w:p>
@@ -1974,15 +1928,7 @@
                 <w:szCs w:val="20"/>
                 <w:lang w:val="en-US"/>
               </w:rPr>
-              <w:t>Two</w:t>
-            </w:r>
-            <w:r>
-              <w:rPr>
-                <w:sz w:val="20"/>
-                <w:szCs w:val="20"/>
-                <w:lang w:val="en-US"/>
-              </w:rPr>
-              <w:t xml:space="preserve"> new </w:t>
+              <w:t xml:space="preserve">Two new </w:t>
             </w:r>
             <w:r>
               <w:rPr>
@@ -1998,15 +1944,7 @@
                 <w:szCs w:val="20"/>
                 <w:lang w:val="en-US"/>
               </w:rPr>
-              <w:t xml:space="preserve">s </w:t>
-            </w:r>
-            <w:r>
-              <w:rPr>
-                <w:sz w:val="20"/>
-                <w:szCs w:val="20"/>
-                <w:lang w:val="en-US"/>
-              </w:rPr>
-              <w:t>have been inserted in the Graph (True)</w:t>
+              <w:t>s have been inserted in the Graph (True)</w:t>
             </w:r>
           </w:p>
         </w:tc>
@@ -3206,23 +3144,7 @@
                 <w:szCs w:val="20"/>
                 <w:lang w:val="en-US"/>
               </w:rPr>
-              <w:t>f the Graph search</w:t>
-            </w:r>
-            <w:r>
-              <w:rPr>
-                <w:sz w:val="20"/>
-                <w:szCs w:val="20"/>
-                <w:lang w:val="en-US"/>
-              </w:rPr>
-              <w:t xml:space="preserve"> Edge </w:t>
-            </w:r>
-            <w:r>
-              <w:rPr>
-                <w:sz w:val="20"/>
-                <w:szCs w:val="20"/>
-                <w:lang w:val="en-US"/>
-              </w:rPr>
-              <w:t>method is running correctly.</w:t>
+              <w:t>f the Graph search Edge method is running correctly.</w:t>
             </w:r>
           </w:p>
         </w:tc>
@@ -3460,14 +3382,7 @@
                 <w:sz w:val="20"/>
                 <w:szCs w:val="20"/>
               </w:rPr>
-              <w:t>search</w:t>
-            </w:r>
-            <w:r>
-              <w:rPr>
-                <w:sz w:val="20"/>
-                <w:szCs w:val="20"/>
-              </w:rPr>
-              <w:t>Edge</w:t>
+              <w:t>searchEdge</w:t>
             </w:r>
             <w:proofErr w:type="spellEnd"/>
             <w:r>
@@ -3535,14 +3450,7 @@
                 <w:sz w:val="20"/>
                 <w:szCs w:val="20"/>
               </w:rPr>
-              <w:t>“A1”</w:t>
-            </w:r>
-            <w:r>
-              <w:rPr>
-                <w:sz w:val="20"/>
-                <w:szCs w:val="20"/>
-              </w:rPr>
-              <w:t xml:space="preserve">, </w:t>
+              <w:t xml:space="preserve">“A1”, </w:t>
             </w:r>
             <w:r>
               <w:rPr>
@@ -3582,39 +3490,7 @@
                 <w:szCs w:val="20"/>
                 <w:lang w:val="en-US"/>
               </w:rPr>
-              <w:t xml:space="preserve">The </w:t>
-            </w:r>
-            <w:r>
-              <w:rPr>
-                <w:sz w:val="20"/>
-                <w:szCs w:val="20"/>
-                <w:lang w:val="en-US"/>
-              </w:rPr>
-              <w:t>edge</w:t>
-            </w:r>
-            <w:r>
-              <w:rPr>
-                <w:sz w:val="20"/>
-                <w:szCs w:val="20"/>
-                <w:lang w:val="en-US"/>
-              </w:rPr>
-              <w:t xml:space="preserve"> found is </w:t>
-            </w:r>
-            <w:r>
-              <w:rPr>
-                <w:sz w:val="20"/>
-                <w:szCs w:val="20"/>
-                <w:lang w:val="en-US"/>
-              </w:rPr>
-              <w:t>edge</w:t>
-            </w:r>
-            <w:r>
-              <w:rPr>
-                <w:sz w:val="20"/>
-                <w:szCs w:val="20"/>
-                <w:lang w:val="en-US"/>
-              </w:rPr>
-              <w:t>1.</w:t>
+              <w:t>The edge found is edge1.</w:t>
             </w:r>
           </w:p>
         </w:tc>
@@ -3784,39 +3660,7 @@
                 <w:szCs w:val="20"/>
                 <w:lang w:val="en-US"/>
               </w:rPr>
-              <w:t xml:space="preserve">The </w:t>
-            </w:r>
-            <w:r>
-              <w:rPr>
-                <w:sz w:val="20"/>
-                <w:szCs w:val="20"/>
-                <w:lang w:val="en-US"/>
-              </w:rPr>
-              <w:t>edge</w:t>
-            </w:r>
-            <w:r>
-              <w:rPr>
-                <w:sz w:val="20"/>
-                <w:szCs w:val="20"/>
-                <w:lang w:val="en-US"/>
-              </w:rPr>
-              <w:t xml:space="preserve"> found is </w:t>
-            </w:r>
-            <w:r>
-              <w:rPr>
-                <w:sz w:val="20"/>
-                <w:szCs w:val="20"/>
-                <w:lang w:val="en-US"/>
-              </w:rPr>
-              <w:t>edge</w:t>
-            </w:r>
-            <w:r>
-              <w:rPr>
-                <w:sz w:val="20"/>
-                <w:szCs w:val="20"/>
-                <w:lang w:val="en-US"/>
-              </w:rPr>
-              <w:t>2.</w:t>
+              <w:t>The edge found is edge2.</w:t>
             </w:r>
           </w:p>
         </w:tc>
@@ -3952,14 +3796,7 @@
                 <w:sz w:val="20"/>
                 <w:szCs w:val="20"/>
               </w:rPr>
-              <w:t xml:space="preserve">“E5”, </w:t>
-            </w:r>
-            <w:r>
-              <w:rPr>
-                <w:sz w:val="20"/>
-                <w:szCs w:val="20"/>
-              </w:rPr>
-              <w:t>“Z500”</w:t>
+              <w:t>“E5”, “Z500”</w:t>
             </w:r>
           </w:p>
         </w:tc>
@@ -3991,23 +3828,7 @@
                 <w:szCs w:val="20"/>
                 <w:lang w:val="en-US"/>
               </w:rPr>
-              <w:t xml:space="preserve">No </w:t>
-            </w:r>
-            <w:r>
-              <w:rPr>
-                <w:sz w:val="20"/>
-                <w:szCs w:val="20"/>
-                <w:lang w:val="en-US"/>
-              </w:rPr>
-              <w:t>edge</w:t>
-            </w:r>
-            <w:r>
-              <w:rPr>
-                <w:sz w:val="20"/>
-                <w:szCs w:val="20"/>
-                <w:lang w:val="en-US"/>
-              </w:rPr>
-              <w:t xml:space="preserve"> found (null)</w:t>
+              <w:t>No edge found (null)</w:t>
             </w:r>
           </w:p>
         </w:tc>
@@ -4349,14 +4170,7 @@
                 <w:sz w:val="20"/>
                 <w:szCs w:val="20"/>
               </w:rPr>
-              <w:t>BFS</w:t>
-            </w:r>
-            <w:r>
-              <w:rPr>
-                <w:sz w:val="20"/>
-                <w:szCs w:val="20"/>
-              </w:rPr>
-              <w:t>()</w:t>
+              <w:t>BFS()</w:t>
             </w:r>
           </w:p>
         </w:tc>
@@ -4899,23 +4713,7 @@
                 <w:szCs w:val="20"/>
                 <w:lang w:val="en-US"/>
               </w:rPr>
-              <w:t xml:space="preserve">f the Graph </w:t>
-            </w:r>
-            <w:r>
-              <w:rPr>
-                <w:sz w:val="20"/>
-                <w:szCs w:val="20"/>
-                <w:lang w:val="en-US"/>
-              </w:rPr>
-              <w:t>D</w:t>
-            </w:r>
-            <w:r>
-              <w:rPr>
-                <w:sz w:val="20"/>
-                <w:szCs w:val="20"/>
-                <w:lang w:val="en-US"/>
-              </w:rPr>
-              <w:t>FS method is running correctly.</w:t>
+              <w:t>f the Graph DFS method is running correctly.</w:t>
             </w:r>
           </w:p>
         </w:tc>
@@ -5152,14 +4950,7 @@
                 <w:sz w:val="20"/>
                 <w:szCs w:val="20"/>
               </w:rPr>
-              <w:t>D</w:t>
-            </w:r>
-            <w:r>
-              <w:rPr>
-                <w:sz w:val="20"/>
-                <w:szCs w:val="20"/>
-              </w:rPr>
-              <w:t>FS()</w:t>
+              <w:t>DFS()</w:t>
             </w:r>
           </w:p>
         </w:tc>
@@ -5327,14 +5118,7 @@
                 <w:sz w:val="20"/>
                 <w:szCs w:val="20"/>
               </w:rPr>
-              <w:t>D</w:t>
-            </w:r>
-            <w:r>
-              <w:rPr>
-                <w:sz w:val="20"/>
-                <w:szCs w:val="20"/>
-              </w:rPr>
-              <w:t>FS()</w:t>
+              <w:t>DFS()</w:t>
             </w:r>
           </w:p>
         </w:tc>
@@ -5452,23 +5236,7 @@
                 <w:szCs w:val="20"/>
                 <w:lang w:val="en-US"/>
               </w:rPr>
-              <w:t xml:space="preserve"> (</w:t>
-            </w:r>
-            <w:r>
-              <w:rPr>
-                <w:sz w:val="20"/>
-                <w:szCs w:val="20"/>
-                <w:lang w:val="en-US"/>
-              </w:rPr>
-              <w:t>2</w:t>
-            </w:r>
-            <w:r>
-              <w:rPr>
-                <w:sz w:val="20"/>
-                <w:szCs w:val="20"/>
-                <w:lang w:val="en-US"/>
-              </w:rPr>
-              <w:t>)</w:t>
+              <w:t xml:space="preserve"> (2)</w:t>
             </w:r>
           </w:p>
         </w:tc>
@@ -5535,14 +5303,7 @@
                 <w:sz w:val="20"/>
                 <w:szCs w:val="20"/>
               </w:rPr>
-              <w:t>D</w:t>
-            </w:r>
-            <w:r>
-              <w:rPr>
-                <w:sz w:val="20"/>
-                <w:szCs w:val="20"/>
-              </w:rPr>
-              <w:t>FS()</w:t>
+              <w:t>DFS()</w:t>
             </w:r>
           </w:p>
         </w:tc>
@@ -5667,23 +5428,7 @@
                 <w:szCs w:val="20"/>
                 <w:lang w:val="en-US"/>
               </w:rPr>
-              <w:t xml:space="preserve"> (</w:t>
-            </w:r>
-            <w:r>
-              <w:rPr>
-                <w:sz w:val="20"/>
-                <w:szCs w:val="20"/>
-                <w:lang w:val="en-US"/>
-              </w:rPr>
-              <w:t>5</w:t>
-            </w:r>
-            <w:r>
-              <w:rPr>
-                <w:sz w:val="20"/>
-                <w:szCs w:val="20"/>
-                <w:lang w:val="en-US"/>
-              </w:rPr>
-              <w:t>)</w:t>
+              <w:t xml:space="preserve"> (5)</w:t>
             </w:r>
           </w:p>
         </w:tc>
@@ -5782,15 +5527,7 @@
                 <w:szCs w:val="20"/>
                 <w:lang w:val="en-US"/>
               </w:rPr>
-              <w:t>f the Graph</w:t>
-            </w:r>
-            <w:r>
-              <w:rPr>
-                <w:sz w:val="20"/>
-                <w:szCs w:val="20"/>
-                <w:lang w:val="en-US"/>
-              </w:rPr>
-              <w:t xml:space="preserve"> </w:t>
+              <w:t xml:space="preserve">f the Graph </w:t>
             </w:r>
             <w:proofErr w:type="spellStart"/>
             <w:r>
@@ -6489,34 +6226,7 @@
                   <w:szCs w:val="20"/>
                   <w:lang w:val="en-US"/>
                 </w:rPr>
-                <m:t xml:space="preserve">∞, </m:t>
-              </m:r>
-              <m:r>
-                <w:rPr>
-                  <w:rFonts w:ascii="Cambria Math" w:hAnsi="Cambria Math"/>
-                  <w:sz w:val="20"/>
-                  <w:szCs w:val="20"/>
-                  <w:lang w:val="en-US"/>
-                </w:rPr>
-                <m:t>∞</m:t>
-              </m:r>
-              <m:r>
-                <w:rPr>
-                  <w:rFonts w:ascii="Cambria Math" w:hAnsi="Cambria Math"/>
-                  <w:sz w:val="20"/>
-                  <w:szCs w:val="20"/>
-                  <w:lang w:val="en-US"/>
-                </w:rPr>
-                <m:t xml:space="preserve">, </m:t>
-              </m:r>
-              <m:r>
-                <w:rPr>
-                  <w:rFonts w:ascii="Cambria Math" w:hAnsi="Cambria Math"/>
-                  <w:sz w:val="20"/>
-                  <w:szCs w:val="20"/>
-                  <w:lang w:val="en-US"/>
-                </w:rPr>
-                <m:t>∞</m:t>
+                <m:t>∞, ∞, ∞</m:t>
               </m:r>
             </m:oMath>
             <w:r>
@@ -7320,24 +7030,24 @@
               <w:widowControl w:val="0"/>
               <w:spacing w:line="240" w:lineRule="auto"/>
               <w:rPr>
-                <w:sz w:val="20"/>
-                <w:szCs w:val="20"/>
-              </w:rPr>
-            </w:pPr>
-            <w:proofErr w:type="spellStart"/>
-            <w:r>
-              <w:rPr>
                 <w:sz w:val="18"/>
                 <w:szCs w:val="18"/>
               </w:rPr>
-              <w:t>floydWarshall</w:t>
-            </w:r>
-            <w:proofErr w:type="spellEnd"/>
+            </w:pPr>
+            <w:proofErr w:type="spellStart"/>
             <w:r>
               <w:rPr>
                 <w:sz w:val="18"/>
                 <w:szCs w:val="18"/>
               </w:rPr>
+              <w:t>floydWarshall</w:t>
+            </w:r>
+            <w:proofErr w:type="spellEnd"/>
+            <w:r>
+              <w:rPr>
+                <w:sz w:val="18"/>
+                <w:szCs w:val="18"/>
+              </w:rPr>
               <w:t>()</w:t>
             </w:r>
           </w:p>
@@ -7368,6 +7078,447 @@
                 <w:sz w:val="20"/>
                 <w:szCs w:val="20"/>
               </w:rPr>
+              <w:t>setUpStage1</w:t>
+            </w:r>
+          </w:p>
+        </w:tc>
+        <w:tc>
+          <w:tcPr>
+            <w:tcW w:w="2400" w:type="dxa"/>
+            <w:shd w:val="clear" w:color="auto" w:fill="auto"/>
+            <w:tcMar>
+              <w:top w:w="100" w:type="dxa"/>
+              <w:left w:w="100" w:type="dxa"/>
+              <w:bottom w:w="100" w:type="dxa"/>
+              <w:right w:w="100" w:type="dxa"/>
+            </w:tcMar>
+            <w:vAlign w:val="center"/>
+          </w:tcPr>
+          <w:p>
+            <w:pPr>
+              <w:widowControl w:val="0"/>
+              <w:spacing w:line="240" w:lineRule="auto"/>
+              <w:rPr>
+                <w:sz w:val="20"/>
+                <w:szCs w:val="20"/>
+              </w:rPr>
+            </w:pPr>
+            <w:r>
+              <w:rPr>
+                <w:sz w:val="20"/>
+                <w:szCs w:val="20"/>
+              </w:rPr>
+              <w:t xml:space="preserve">no input </w:t>
+            </w:r>
+            <w:proofErr w:type="spellStart"/>
+            <w:r>
+              <w:rPr>
+                <w:sz w:val="20"/>
+                <w:szCs w:val="20"/>
+              </w:rPr>
+              <w:t>required</w:t>
+            </w:r>
+            <w:proofErr w:type="spellEnd"/>
+          </w:p>
+        </w:tc>
+        <w:tc>
+          <w:tcPr>
+            <w:tcW w:w="4335" w:type="dxa"/>
+            <w:shd w:val="clear" w:color="auto" w:fill="auto"/>
+            <w:tcMar>
+              <w:top w:w="100" w:type="dxa"/>
+              <w:left w:w="100" w:type="dxa"/>
+              <w:bottom w:w="100" w:type="dxa"/>
+              <w:right w:w="100" w:type="dxa"/>
+            </w:tcMar>
+            <w:vAlign w:val="center"/>
+          </w:tcPr>
+          <w:p>
+            <w:pPr>
+              <w:widowControl w:val="0"/>
+              <w:spacing w:line="240" w:lineRule="auto"/>
+              <w:rPr>
+                <w:sz w:val="20"/>
+                <w:szCs w:val="20"/>
+                <w:lang w:val="en-US"/>
+              </w:rPr>
+            </w:pPr>
+            <m:oMathPara>
+              <m:oMath>
+                <m:m>
+                  <m:mPr>
+                    <m:mcs>
+                      <m:mc>
+                        <m:mcPr>
+                          <m:count m:val="4"/>
+                          <m:mcJc m:val="center"/>
+                        </m:mcPr>
+                      </m:mc>
+                    </m:mcs>
+                    <m:ctrlPr>
+                      <w:rPr>
+                        <w:rFonts w:ascii="Cambria Math" w:hAnsi="Cambria Math"/>
+                        <w:i/>
+                        <w:sz w:val="20"/>
+                        <w:szCs w:val="20"/>
+                        <w:lang w:val="en-US"/>
+                      </w:rPr>
+                    </m:ctrlPr>
+                  </m:mPr>
+                  <m:mr>
+                    <m:e>
+                      <m:r>
+                        <w:rPr>
+                          <w:rFonts w:ascii="Cambria Math" w:hAnsi="Cambria Math"/>
+                          <w:sz w:val="20"/>
+                          <w:szCs w:val="20"/>
+                          <w:lang w:val="en-US"/>
+                        </w:rPr>
+                        <m:t>0</m:t>
+                      </m:r>
+                    </m:e>
+                    <m:e>
+                      <m:r>
+                        <w:rPr>
+                          <w:rFonts w:ascii="Cambria Math" w:hAnsi="Cambria Math"/>
+                          <w:sz w:val="20"/>
+                          <w:szCs w:val="20"/>
+                          <w:lang w:val="en-US"/>
+                        </w:rPr>
+                        <m:t>-4</m:t>
+                      </m:r>
+                    </m:e>
+                    <m:e>
+                      <m:r>
+                        <w:rPr>
+                          <w:rFonts w:ascii="Cambria Math" w:hAnsi="Cambria Math"/>
+                          <w:sz w:val="20"/>
+                          <w:szCs w:val="20"/>
+                          <w:lang w:val="en-US"/>
+                        </w:rPr>
+                        <m:t>-6</m:t>
+                      </m:r>
+                      <m:ctrlPr>
+                        <w:rPr>
+                          <w:rFonts w:ascii="Cambria Math" w:eastAsia="Cambria Math" w:hAnsi="Cambria Math" w:cs="Cambria Math"/>
+                          <w:i/>
+                          <w:sz w:val="20"/>
+                          <w:szCs w:val="20"/>
+                          <w:lang w:val="en-US"/>
+                        </w:rPr>
+                      </m:ctrlPr>
+                    </m:e>
+                    <m:e>
+                      <m:r>
+                        <w:rPr>
+                          <w:rFonts w:ascii="Cambria Math" w:eastAsia="Cambria Math" w:hAnsi="Cambria Math" w:cs="Cambria Math"/>
+                          <w:sz w:val="20"/>
+                          <w:szCs w:val="20"/>
+                          <w:lang w:val="en-US"/>
+                        </w:rPr>
+                        <m:t>0</m:t>
+                      </m:r>
+                    </m:e>
+                  </m:mr>
+                  <m:mr>
+                    <m:e>
+                      <m:r>
+                        <w:rPr>
+                          <w:rFonts w:ascii="Cambria Math" w:hAnsi="Cambria Math"/>
+                          <w:sz w:val="20"/>
+                          <w:szCs w:val="20"/>
+                          <w:lang w:val="en-US"/>
+                        </w:rPr>
+                        <m:t>6</m:t>
+                      </m:r>
+                      <m:ctrlPr>
+                        <w:rPr>
+                          <w:rFonts w:ascii="Cambria Math" w:eastAsia="Cambria Math" w:hAnsi="Cambria Math" w:cs="Cambria Math"/>
+                          <w:i/>
+                          <w:sz w:val="20"/>
+                          <w:szCs w:val="20"/>
+                          <w:lang w:val="en-US"/>
+                        </w:rPr>
+                      </m:ctrlPr>
+                    </m:e>
+                    <m:e>
+                      <m:r>
+                        <w:rPr>
+                          <w:rFonts w:ascii="Cambria Math" w:eastAsia="Cambria Math" w:hAnsi="Cambria Math" w:cs="Cambria Math"/>
+                          <w:sz w:val="20"/>
+                          <w:szCs w:val="20"/>
+                          <w:lang w:val="en-US"/>
+                        </w:rPr>
+                        <m:t>0</m:t>
+                      </m:r>
+                      <m:ctrlPr>
+                        <w:rPr>
+                          <w:rFonts w:ascii="Cambria Math" w:eastAsia="Cambria Math" w:hAnsi="Cambria Math" w:cs="Cambria Math"/>
+                          <w:i/>
+                          <w:sz w:val="20"/>
+                          <w:szCs w:val="20"/>
+                          <w:lang w:val="en-US"/>
+                        </w:rPr>
+                      </m:ctrlPr>
+                    </m:e>
+                    <m:e>
+                      <m:r>
+                        <w:rPr>
+                          <w:rFonts w:ascii="Cambria Math" w:eastAsia="Cambria Math" w:hAnsi="Cambria Math" w:cs="Cambria Math"/>
+                          <w:sz w:val="20"/>
+                          <w:szCs w:val="20"/>
+                          <w:lang w:val="en-US"/>
+                        </w:rPr>
+                        <m:t>3</m:t>
+                      </m:r>
+                      <m:ctrlPr>
+                        <w:rPr>
+                          <w:rFonts w:ascii="Cambria Math" w:eastAsia="Cambria Math" w:hAnsi="Cambria Math" w:cs="Cambria Math"/>
+                          <w:i/>
+                          <w:sz w:val="20"/>
+                          <w:szCs w:val="20"/>
+                          <w:lang w:val="en-US"/>
+                        </w:rPr>
+                      </m:ctrlPr>
+                    </m:e>
+                    <m:e>
+                      <m:r>
+                        <w:rPr>
+                          <w:rFonts w:ascii="Cambria Math" w:eastAsia="Cambria Math" w:hAnsi="Cambria Math" w:cs="Cambria Math"/>
+                          <w:sz w:val="20"/>
+                          <w:szCs w:val="20"/>
+                          <w:lang w:val="en-US"/>
+                        </w:rPr>
+                        <m:t>6</m:t>
+                      </m:r>
+                      <m:ctrlPr>
+                        <w:rPr>
+                          <w:rFonts w:ascii="Cambria Math" w:eastAsia="Cambria Math" w:hAnsi="Cambria Math" w:cs="Cambria Math"/>
+                          <w:i/>
+                          <w:sz w:val="20"/>
+                          <w:szCs w:val="20"/>
+                          <w:lang w:val="en-US"/>
+                        </w:rPr>
+                      </m:ctrlPr>
+                    </m:e>
+                  </m:mr>
+                  <m:mr>
+                    <m:e>
+                      <m:r>
+                        <w:rPr>
+                          <w:rFonts w:ascii="Cambria Math" w:eastAsia="Cambria Math" w:hAnsi="Cambria Math" w:cs="Cambria Math"/>
+                          <w:sz w:val="20"/>
+                          <w:szCs w:val="20"/>
+                          <w:lang w:val="en-US"/>
+                        </w:rPr>
+                        <m:t>7</m:t>
+                      </m:r>
+                    </m:e>
+                    <m:e>
+                      <m:r>
+                        <w:rPr>
+                          <w:rFonts w:ascii="Cambria Math" w:hAnsi="Cambria Math"/>
+                          <w:sz w:val="20"/>
+                          <w:szCs w:val="20"/>
+                          <w:lang w:val="en-US"/>
+                        </w:rPr>
+                        <m:t>2</m:t>
+                      </m:r>
+                    </m:e>
+                    <m:e>
+                      <m:r>
+                        <w:rPr>
+                          <w:rFonts w:ascii="Cambria Math" w:hAnsi="Cambria Math"/>
+                          <w:sz w:val="20"/>
+                          <w:szCs w:val="20"/>
+                          <w:lang w:val="en-US"/>
+                        </w:rPr>
+                        <m:t>0</m:t>
+                      </m:r>
+                      <m:ctrlPr>
+                        <w:rPr>
+                          <w:rFonts w:ascii="Cambria Math" w:eastAsia="Cambria Math" w:hAnsi="Cambria Math" w:cs="Cambria Math"/>
+                          <w:i/>
+                          <w:sz w:val="20"/>
+                          <w:szCs w:val="20"/>
+                          <w:lang w:val="en-US"/>
+                        </w:rPr>
+                      </m:ctrlPr>
+                    </m:e>
+                    <m:e>
+                      <m:r>
+                        <w:rPr>
+                          <w:rFonts w:ascii="Cambria Math" w:eastAsia="Cambria Math" w:hAnsi="Cambria Math" w:cs="Cambria Math"/>
+                          <w:sz w:val="20"/>
+                          <w:szCs w:val="20"/>
+                          <w:lang w:val="en-US"/>
+                        </w:rPr>
+                        <m:t>4</m:t>
+                      </m:r>
+                    </m:e>
+                  </m:mr>
+                  <m:mr>
+                    <m:e>
+                      <m:r>
+                        <w:rPr>
+                          <w:rFonts w:ascii="Cambria Math" w:hAnsi="Cambria Math"/>
+                          <w:sz w:val="20"/>
+                          <w:szCs w:val="20"/>
+                          <w:lang w:val="en-US"/>
+                        </w:rPr>
+                        <m:t>5</m:t>
+                      </m:r>
+                    </m:e>
+                    <m:e>
+                      <m:r>
+                        <w:rPr>
+                          <w:rFonts w:ascii="Cambria Math" w:hAnsi="Cambria Math"/>
+                          <w:sz w:val="20"/>
+                          <w:szCs w:val="20"/>
+                          <w:lang w:val="en-US"/>
+                        </w:rPr>
+                        <m:t>-4</m:t>
+                      </m:r>
+                    </m:e>
+                    <m:e>
+                      <m:r>
+                        <w:rPr>
+                          <w:rFonts w:ascii="Cambria Math" w:hAnsi="Cambria Math"/>
+                          <w:sz w:val="20"/>
+                          <w:szCs w:val="20"/>
+                          <w:lang w:val="en-US"/>
+                        </w:rPr>
+                        <m:t>2</m:t>
+                      </m:r>
+                      <m:ctrlPr>
+                        <w:rPr>
+                          <w:rFonts w:ascii="Cambria Math" w:eastAsia="Cambria Math" w:hAnsi="Cambria Math" w:cs="Cambria Math"/>
+                          <w:i/>
+                          <w:sz w:val="20"/>
+                          <w:szCs w:val="20"/>
+                          <w:lang w:val="en-US"/>
+                        </w:rPr>
+                      </m:ctrlPr>
+                    </m:e>
+                    <m:e>
+                      <m:r>
+                        <w:rPr>
+                          <w:rFonts w:ascii="Cambria Math" w:eastAsia="Cambria Math" w:hAnsi="Cambria Math" w:cs="Cambria Math"/>
+                          <w:sz w:val="20"/>
+                          <w:szCs w:val="20"/>
+                          <w:lang w:val="en-US"/>
+                        </w:rPr>
+                        <m:t>0</m:t>
+                      </m:r>
+                    </m:e>
+                  </m:mr>
+                </m:m>
+              </m:oMath>
+            </m:oMathPara>
+          </w:p>
+        </w:tc>
+      </w:tr>
+      <w:tr>
+        <w:trPr>
+          <w:trHeight w:val="390"/>
+        </w:trPr>
+        <w:tc>
+          <w:tcPr>
+            <w:tcW w:w="1170" w:type="dxa"/>
+            <w:shd w:val="clear" w:color="auto" w:fill="auto"/>
+            <w:tcMar>
+              <w:top w:w="100" w:type="dxa"/>
+              <w:left w:w="100" w:type="dxa"/>
+              <w:bottom w:w="100" w:type="dxa"/>
+              <w:right w:w="100" w:type="dxa"/>
+            </w:tcMar>
+            <w:vAlign w:val="center"/>
+          </w:tcPr>
+          <w:p>
+            <w:pPr>
+              <w:widowControl w:val="0"/>
+              <w:spacing w:line="240" w:lineRule="auto"/>
+              <w:rPr>
+                <w:sz w:val="20"/>
+                <w:szCs w:val="20"/>
+              </w:rPr>
+            </w:pPr>
+            <w:proofErr w:type="spellStart"/>
+            <w:r>
+              <w:rPr>
+                <w:sz w:val="20"/>
+                <w:szCs w:val="20"/>
+              </w:rPr>
+              <w:t>Graph</w:t>
+            </w:r>
+            <w:proofErr w:type="spellEnd"/>
+          </w:p>
+        </w:tc>
+        <w:tc>
+          <w:tcPr>
+            <w:tcW w:w="1514" w:type="dxa"/>
+            <w:shd w:val="clear" w:color="auto" w:fill="auto"/>
+            <w:tcMar>
+              <w:top w:w="100" w:type="dxa"/>
+              <w:left w:w="100" w:type="dxa"/>
+              <w:bottom w:w="100" w:type="dxa"/>
+              <w:right w:w="100" w:type="dxa"/>
+            </w:tcMar>
+            <w:vAlign w:val="center"/>
+          </w:tcPr>
+          <w:p>
+            <w:pPr>
+              <w:widowControl w:val="0"/>
+              <w:spacing w:line="240" w:lineRule="auto"/>
+              <w:rPr>
+                <w:sz w:val="20"/>
+                <w:szCs w:val="20"/>
+              </w:rPr>
+            </w:pPr>
+            <w:proofErr w:type="spellStart"/>
+            <w:r>
+              <w:rPr>
+                <w:sz w:val="18"/>
+                <w:szCs w:val="18"/>
+              </w:rPr>
+              <w:t>floydWarshall</w:t>
+            </w:r>
+            <w:proofErr w:type="spellEnd"/>
+            <w:r>
+              <w:rPr>
+                <w:sz w:val="18"/>
+                <w:szCs w:val="18"/>
+              </w:rPr>
+              <w:t>()</w:t>
+            </w:r>
+          </w:p>
+        </w:tc>
+        <w:tc>
+          <w:tcPr>
+            <w:tcW w:w="1381" w:type="dxa"/>
+            <w:shd w:val="clear" w:color="auto" w:fill="auto"/>
+            <w:tcMar>
+              <w:top w:w="100" w:type="dxa"/>
+              <w:left w:w="100" w:type="dxa"/>
+              <w:bottom w:w="100" w:type="dxa"/>
+              <w:right w:w="100" w:type="dxa"/>
+            </w:tcMar>
+            <w:vAlign w:val="center"/>
+          </w:tcPr>
+          <w:p>
+            <w:pPr>
+              <w:widowControl w:val="0"/>
+              <w:spacing w:line="240" w:lineRule="auto"/>
+              <w:rPr>
+                <w:sz w:val="20"/>
+                <w:szCs w:val="20"/>
+              </w:rPr>
+            </w:pPr>
+            <w:r>
+              <w:rPr>
+                <w:sz w:val="20"/>
+                <w:szCs w:val="20"/>
+              </w:rPr>
               <w:t>setupStage1</w:t>
             </w:r>
           </w:p>
@@ -7438,7 +7589,6 @@
               <w:rPr>
                 <w:sz w:val="20"/>
                 <w:szCs w:val="20"/>
-                <w:highlight w:val="yellow"/>
                 <w:lang w:val="en-US"/>
               </w:rPr>
               <w:t xml:space="preserve">The graph </w:t>
@@ -7448,7 +7598,6 @@
               <w:rPr>
                 <w:sz w:val="20"/>
                 <w:szCs w:val="20"/>
-                <w:highlight w:val="yellow"/>
                 <w:lang w:val="en-US"/>
               </w:rPr>
               <w:t>contain</w:t>
@@ -7458,7 +7607,6 @@
               <w:rPr>
                 <w:sz w:val="20"/>
                 <w:szCs w:val="20"/>
-                <w:highlight w:val="yellow"/>
                 <w:lang w:val="en-US"/>
               </w:rPr>
               <w:t xml:space="preserve"> cycles </w:t>
@@ -7480,7 +7628,6 @@
                       <w:i/>
                       <w:sz w:val="20"/>
                       <w:szCs w:val="20"/>
-                      <w:highlight w:val="yellow"/>
                       <w:lang w:val="en-US"/>
                     </w:rPr>
                   </m:ctrlPr>
@@ -7492,7 +7639,6 @@
                         <w:rFonts w:ascii="Cambria Math" w:hAnsi="Cambria Math"/>
                         <w:sz w:val="20"/>
                         <w:szCs w:val="20"/>
-                        <w:highlight w:val="yellow"/>
                         <w:lang w:val="en-US"/>
                       </w:rPr>
                       <m:t>0</m:t>
@@ -7504,7 +7650,6 @@
                         <w:rFonts w:ascii="Cambria Math" w:hAnsi="Cambria Math"/>
                         <w:sz w:val="20"/>
                         <w:szCs w:val="20"/>
-                        <w:highlight w:val="yellow"/>
                         <w:lang w:val="en-US"/>
                       </w:rPr>
                       <m:t>∞</m:t>
@@ -7516,7 +7661,6 @@
                         <w:rFonts w:ascii="Cambria Math" w:hAnsi="Cambria Math"/>
                         <w:sz w:val="20"/>
                         <w:szCs w:val="20"/>
-                        <w:highlight w:val="yellow"/>
                         <w:lang w:val="en-US"/>
                       </w:rPr>
                       <m:t>-3</m:t>
@@ -7527,7 +7671,6 @@
                         <w:i/>
                         <w:sz w:val="20"/>
                         <w:szCs w:val="20"/>
-                        <w:highlight w:val="yellow"/>
                         <w:lang w:val="en-US"/>
                       </w:rPr>
                     </m:ctrlPr>
@@ -7538,7 +7681,6 @@
                         <w:rFonts w:ascii="Cambria Math" w:hAnsi="Cambria Math"/>
                         <w:sz w:val="20"/>
                         <w:szCs w:val="20"/>
-                        <w:highlight w:val="yellow"/>
                         <w:lang w:val="en-US"/>
                       </w:rPr>
                       <m:t>∞</m:t>
@@ -7552,7 +7694,6 @@
                         <w:rFonts w:ascii="Cambria Math" w:hAnsi="Cambria Math"/>
                         <w:sz w:val="20"/>
                         <w:szCs w:val="20"/>
-                        <w:highlight w:val="yellow"/>
                         <w:lang w:val="en-US"/>
                       </w:rPr>
                       <m:t>5</m:t>
@@ -7563,7 +7704,6 @@
                         <w:i/>
                         <w:sz w:val="20"/>
                         <w:szCs w:val="20"/>
-                        <w:highlight w:val="yellow"/>
                         <w:lang w:val="en-US"/>
                       </w:rPr>
                     </m:ctrlPr>
@@ -7574,7 +7714,6 @@
                         <w:rFonts w:ascii="Cambria Math" w:hAnsi="Cambria Math"/>
                         <w:sz w:val="20"/>
                         <w:szCs w:val="20"/>
-                        <w:highlight w:val="yellow"/>
                         <w:lang w:val="en-US"/>
                       </w:rPr>
                       <m:t>0</m:t>
@@ -7585,7 +7724,6 @@
                         <w:i/>
                         <w:sz w:val="20"/>
                         <w:szCs w:val="20"/>
-                        <w:highlight w:val="yellow"/>
                         <w:lang w:val="en-US"/>
                       </w:rPr>
                     </m:ctrlPr>
@@ -7596,7 +7734,6 @@
                         <w:rFonts w:ascii="Cambria Math" w:hAnsi="Cambria Math"/>
                         <w:sz w:val="20"/>
                         <w:szCs w:val="20"/>
-                        <w:highlight w:val="yellow"/>
                         <w:lang w:val="en-US"/>
                       </w:rPr>
                       <m:t>3</m:t>
@@ -7607,7 +7744,6 @@
                         <w:i/>
                         <w:sz w:val="20"/>
                         <w:szCs w:val="20"/>
-                        <w:highlight w:val="yellow"/>
                         <w:lang w:val="en-US"/>
                       </w:rPr>
                     </m:ctrlPr>
@@ -7618,7 +7754,6 @@
                         <w:rFonts w:ascii="Cambria Math" w:hAnsi="Cambria Math"/>
                         <w:sz w:val="20"/>
                         <w:szCs w:val="20"/>
-                        <w:highlight w:val="yellow"/>
                         <w:lang w:val="en-US"/>
                       </w:rPr>
                       <m:t>∞</m:t>
@@ -7629,7 +7764,6 @@
                         <w:i/>
                         <w:sz w:val="20"/>
                         <w:szCs w:val="20"/>
-                        <w:highlight w:val="yellow"/>
                         <w:lang w:val="en-US"/>
                       </w:rPr>
                     </m:ctrlPr>
@@ -7642,7 +7776,6 @@
                         <w:rFonts w:ascii="Cambria Math" w:hAnsi="Cambria Math"/>
                         <w:sz w:val="20"/>
                         <w:szCs w:val="20"/>
-                        <w:highlight w:val="yellow"/>
                         <w:lang w:val="en-US"/>
                       </w:rPr>
                       <m:t>∞</m:t>
@@ -7654,7 +7787,6 @@
                         <w:rFonts w:ascii="Cambria Math" w:hAnsi="Cambria Math"/>
                         <w:sz w:val="20"/>
                         <w:szCs w:val="20"/>
-                        <w:highlight w:val="yellow"/>
                         <w:lang w:val="en-US"/>
                       </w:rPr>
                       <m:t>∞</m:t>
@@ -7666,7 +7798,6 @@
                         <w:rFonts w:ascii="Cambria Math" w:hAnsi="Cambria Math"/>
                         <w:sz w:val="20"/>
                         <w:szCs w:val="20"/>
-                        <w:highlight w:val="yellow"/>
                         <w:lang w:val="en-US"/>
                       </w:rPr>
                       <m:t>0</m:t>
@@ -7677,7 +7808,6 @@
                         <w:i/>
                         <w:sz w:val="20"/>
                         <w:szCs w:val="20"/>
-                        <w:highlight w:val="yellow"/>
                         <w:lang w:val="en-US"/>
                       </w:rPr>
                     </m:ctrlPr>
@@ -7688,7 +7818,6 @@
                         <w:rFonts w:ascii="Cambria Math" w:hAnsi="Cambria Math"/>
                         <w:sz w:val="20"/>
                         <w:szCs w:val="20"/>
-                        <w:highlight w:val="yellow"/>
                         <w:lang w:val="en-US"/>
                       </w:rPr>
                       <m:t>2</m:t>
@@ -7702,7 +7831,6 @@
                         <w:rFonts w:ascii="Cambria Math" w:hAnsi="Cambria Math"/>
                         <w:sz w:val="20"/>
                         <w:szCs w:val="20"/>
-                        <w:highlight w:val="yellow"/>
                         <w:lang w:val="en-US"/>
                       </w:rPr>
                       <m:t>∞</m:t>
@@ -7714,7 +7842,6 @@
                         <w:rFonts w:ascii="Cambria Math" w:hAnsi="Cambria Math"/>
                         <w:sz w:val="20"/>
                         <w:szCs w:val="20"/>
-                        <w:highlight w:val="yellow"/>
                         <w:lang w:val="en-US"/>
                       </w:rPr>
                       <m:t>-1</m:t>
@@ -7726,7 +7853,6 @@
                         <w:rFonts w:ascii="Cambria Math" w:hAnsi="Cambria Math"/>
                         <w:sz w:val="20"/>
                         <w:szCs w:val="20"/>
-                        <w:highlight w:val="yellow"/>
                         <w:lang w:val="en-US"/>
                       </w:rPr>
                       <m:t>∞</m:t>
@@ -7737,7 +7863,6 @@
                         <w:i/>
                         <w:sz w:val="20"/>
                         <w:szCs w:val="20"/>
-                        <w:highlight w:val="yellow"/>
                         <w:lang w:val="en-US"/>
                       </w:rPr>
                     </m:ctrlPr>
@@ -7748,7 +7873,6 @@
                         <w:rFonts w:ascii="Cambria Math" w:hAnsi="Cambria Math"/>
                         <w:sz w:val="20"/>
                         <w:szCs w:val="20"/>
-                        <w:highlight w:val="yellow"/>
                         <w:lang w:val="en-US"/>
                       </w:rPr>
                       <m:t>0</m:t>
@@ -7854,23 +7978,7 @@
                 <w:szCs w:val="20"/>
                 <w:lang w:val="en-US"/>
               </w:rPr>
-              <w:t xml:space="preserve">f the Graph </w:t>
-            </w:r>
-            <w:r>
-              <w:rPr>
-                <w:sz w:val="20"/>
-                <w:szCs w:val="20"/>
-                <w:lang w:val="en-US"/>
-              </w:rPr>
-              <w:t xml:space="preserve">prim </w:t>
-            </w:r>
-            <w:r>
-              <w:rPr>
-                <w:sz w:val="20"/>
-                <w:szCs w:val="20"/>
-                <w:lang w:val="en-US"/>
-              </w:rPr>
-              <w:t>method is running correctly.</w:t>
+              <w:t>f the Graph prim method is running correctly.</w:t>
             </w:r>
           </w:p>
         </w:tc>
@@ -8171,6 +8279,13 @@
                 <w:szCs w:val="20"/>
               </w:rPr>
             </w:pPr>
+            <w:r>
+              <w:rPr>
+                <w:sz w:val="20"/>
+                <w:szCs w:val="20"/>
+              </w:rPr>
+              <w:t>0</w:t>
+            </w:r>
           </w:p>
         </w:tc>
         <w:tc>
@@ -8195,6 +8310,14 @@
                 <w:lang w:val="en-US"/>
               </w:rPr>
             </w:pPr>
+            <w:r>
+              <w:rPr>
+                <w:sz w:val="20"/>
+                <w:szCs w:val="20"/>
+                <w:lang w:val="en-US"/>
+              </w:rPr>
+              <w:t>0, 2, 20</w:t>
+            </w:r>
           </w:p>
         </w:tc>
       </w:tr>
@@ -8325,6 +8448,14 @@
                 <w:lang w:val="en-US"/>
               </w:rPr>
             </w:pPr>
+            <w:r>
+              <w:rPr>
+                <w:sz w:val="20"/>
+                <w:szCs w:val="20"/>
+                <w:lang w:val="en-US"/>
+              </w:rPr>
+              <w:t>1</w:t>
+            </w:r>
           </w:p>
         </w:tc>
         <w:tc>
@@ -8349,6 +8480,14 @@
                 <w:lang w:val="en-US"/>
               </w:rPr>
             </w:pPr>
+            <w:r>
+              <w:rPr>
+                <w:sz w:val="20"/>
+                <w:szCs w:val="20"/>
+                <w:lang w:val="en-US"/>
+              </w:rPr>
+              <w:t>12, 0, 6</w:t>
+            </w:r>
           </w:p>
         </w:tc>
       </w:tr>
@@ -8478,6 +8617,13 @@
                 <w:szCs w:val="20"/>
               </w:rPr>
             </w:pPr>
+            <w:r>
+              <w:rPr>
+                <w:sz w:val="20"/>
+                <w:szCs w:val="20"/>
+              </w:rPr>
+              <w:t>2</w:t>
+            </w:r>
           </w:p>
         </w:tc>
         <w:tc>
@@ -8502,6 +8648,14 @@
                 <w:lang w:val="en-US"/>
               </w:rPr>
             </w:pPr>
+            <w:r>
+              <w:rPr>
+                <w:sz w:val="20"/>
+                <w:szCs w:val="20"/>
+                <w:lang w:val="en-US"/>
+              </w:rPr>
+              <w:t>18, 5, 0</w:t>
+            </w:r>
           </w:p>
         </w:tc>
       </w:tr>
@@ -9008,14 +9162,7 @@
                 <w:sz w:val="20"/>
                 <w:szCs w:val="20"/>
               </w:rPr>
-              <w:t>k</w:t>
-            </w:r>
-            <w:r>
-              <w:rPr>
-                <w:sz w:val="20"/>
-                <w:szCs w:val="20"/>
-              </w:rPr>
-              <w:t>ruskal</w:t>
+              <w:t>kruskal</w:t>
             </w:r>
             <w:proofErr w:type="spellEnd"/>
             <w:r>
@@ -9169,14 +9316,7 @@
                 <w:sz w:val="20"/>
                 <w:szCs w:val="20"/>
               </w:rPr>
-              <w:t>k</w:t>
-            </w:r>
-            <w:r>
-              <w:rPr>
-                <w:sz w:val="20"/>
-                <w:szCs w:val="20"/>
-              </w:rPr>
-              <w:t>ruskal</w:t>
+              <w:t>kruskal</w:t>
             </w:r>
             <w:proofErr w:type="spellEnd"/>
             <w:r>

--- a/doc/Tests.docx
+++ b/doc/Tests.docx
@@ -57,29 +57,7 @@
           <w:highlight w:val="cyan"/>
           <w:lang w:val="es-CO"/>
         </w:rPr>
-        <w:t xml:space="preserve"> – Dylan </w:t>
-      </w:r>
-      <w:proofErr w:type="spellStart"/>
-      <w:r>
-        <w:rPr>
-          <w:b/>
-          <w:sz w:val="28"/>
-          <w:szCs w:val="28"/>
-          <w:highlight w:val="cyan"/>
-          <w:lang w:val="es-CO"/>
-        </w:rPr>
-        <w:t>Bermudez</w:t>
-      </w:r>
-      <w:proofErr w:type="spellEnd"/>
-      <w:r>
-        <w:rPr>
-          <w:b/>
-          <w:sz w:val="28"/>
-          <w:szCs w:val="28"/>
-          <w:highlight w:val="cyan"/>
-          <w:lang w:val="es-CO"/>
-        </w:rPr>
-        <w:t xml:space="preserve"> Cardona | </w:t>
+        <w:t xml:space="preserve"> – Dylan Bermudez Cardona | </w:t>
       </w:r>
       <w:proofErr w:type="spellStart"/>
       <w:r>
@@ -9070,8 +9048,116 @@
               <w:rPr>
                 <w:sz w:val="20"/>
                 <w:szCs w:val="20"/>
-              </w:rPr>
-            </w:pPr>
+                <w:lang w:val="en-US"/>
+              </w:rPr>
+            </w:pPr>
+            <w:proofErr w:type="spellStart"/>
+            <w:r>
+              <w:rPr>
+                <w:sz w:val="20"/>
+                <w:szCs w:val="20"/>
+                <w:lang w:val="en-US"/>
+              </w:rPr>
+              <w:t>ArrayList</w:t>
+            </w:r>
+            <w:proofErr w:type="spellEnd"/>
+            <w:r>
+              <w:rPr>
+                <w:sz w:val="20"/>
+                <w:szCs w:val="20"/>
+                <w:lang w:val="en-US"/>
+              </w:rPr>
+              <w:t>&lt;</w:t>
+            </w:r>
+            <w:proofErr w:type="gramStart"/>
+            <w:r>
+              <w:rPr>
+                <w:sz w:val="20"/>
+                <w:szCs w:val="20"/>
+                <w:lang w:val="en-US"/>
+              </w:rPr>
+              <w:t>Integer[</w:t>
+            </w:r>
+            <w:proofErr w:type="gramEnd"/>
+            <w:r>
+              <w:rPr>
+                <w:sz w:val="20"/>
+                <w:szCs w:val="20"/>
+                <w:lang w:val="en-US"/>
+              </w:rPr>
+              <w:t>]</w:t>
+            </w:r>
+            <w:r>
+              <w:rPr>
+                <w:sz w:val="20"/>
+                <w:szCs w:val="20"/>
+                <w:lang w:val="en-US"/>
+              </w:rPr>
+              <w:t>&gt;</w:t>
+            </w:r>
+            <w:r>
+              <w:rPr>
+                <w:sz w:val="20"/>
+                <w:szCs w:val="20"/>
+                <w:lang w:val="en-US"/>
+              </w:rPr>
+              <w:t xml:space="preserve"> Node </w:t>
+            </w:r>
+          </w:p>
+          <w:p>
+            <w:pPr>
+              <w:widowControl w:val="0"/>
+              <w:spacing w:line="240" w:lineRule="auto"/>
+              <w:rPr>
+                <w:sz w:val="20"/>
+                <w:szCs w:val="20"/>
+                <w:lang w:val="en-US"/>
+              </w:rPr>
+            </w:pPr>
+            <w:proofErr w:type="spellStart"/>
+            <w:r>
+              <w:rPr>
+                <w:sz w:val="20"/>
+                <w:szCs w:val="20"/>
+                <w:lang w:val="en-US"/>
+              </w:rPr>
+              <w:t>ArrayList</w:t>
+            </w:r>
+            <w:proofErr w:type="spellEnd"/>
+            <w:r>
+              <w:rPr>
+                <w:sz w:val="20"/>
+                <w:szCs w:val="20"/>
+                <w:lang w:val="en-US"/>
+              </w:rPr>
+              <w:t>&lt;</w:t>
+            </w:r>
+            <w:proofErr w:type="gramStart"/>
+            <w:r>
+              <w:rPr>
+                <w:sz w:val="20"/>
+                <w:szCs w:val="20"/>
+                <w:lang w:val="en-US"/>
+              </w:rPr>
+              <w:t>I</w:t>
+            </w:r>
+            <w:r>
+              <w:rPr>
+                <w:sz w:val="20"/>
+                <w:szCs w:val="20"/>
+                <w:lang w:val="en-US"/>
+              </w:rPr>
+              <w:t>nteger[</w:t>
+            </w:r>
+            <w:proofErr w:type="gramEnd"/>
+            <w:r>
+              <w:rPr>
+                <w:sz w:val="20"/>
+                <w:szCs w:val="20"/>
+                <w:lang w:val="en-US"/>
+              </w:rPr>
+              <w:t>]&gt; Edges</w:t>
+            </w:r>
           </w:p>
         </w:tc>
         <w:tc>
@@ -9096,6 +9182,14 @@
                 <w:lang w:val="en-US"/>
               </w:rPr>
             </w:pPr>
+            <w:r>
+              <w:rPr>
+                <w:sz w:val="20"/>
+                <w:szCs w:val="20"/>
+                <w:lang w:val="en-US"/>
+              </w:rPr>
+              <w:t>The minimal cover tree is [1, 2, 3, 4, 5]</w:t>
+            </w:r>
           </w:p>
         </w:tc>
       </w:tr>
@@ -9226,6 +9320,113 @@
                 <w:lang w:val="en-US"/>
               </w:rPr>
             </w:pPr>
+            <w:proofErr w:type="spellStart"/>
+            <w:r>
+              <w:rPr>
+                <w:sz w:val="20"/>
+                <w:szCs w:val="20"/>
+                <w:lang w:val="en-US"/>
+              </w:rPr>
+              <w:t>ArrayList</w:t>
+            </w:r>
+            <w:proofErr w:type="spellEnd"/>
+            <w:r>
+              <w:rPr>
+                <w:sz w:val="20"/>
+                <w:szCs w:val="20"/>
+                <w:lang w:val="en-US"/>
+              </w:rPr>
+              <w:t>&lt;</w:t>
+            </w:r>
+            <w:proofErr w:type="gramStart"/>
+            <w:r>
+              <w:rPr>
+                <w:sz w:val="20"/>
+                <w:szCs w:val="20"/>
+                <w:lang w:val="en-US"/>
+              </w:rPr>
+              <w:t>Integer[</w:t>
+            </w:r>
+            <w:proofErr w:type="gramEnd"/>
+            <w:r>
+              <w:rPr>
+                <w:sz w:val="20"/>
+                <w:szCs w:val="20"/>
+                <w:lang w:val="en-US"/>
+              </w:rPr>
+              <w:t>]</w:t>
+            </w:r>
+            <w:r>
+              <w:rPr>
+                <w:sz w:val="20"/>
+                <w:szCs w:val="20"/>
+                <w:lang w:val="en-US"/>
+              </w:rPr>
+              <w:t>&gt;</w:t>
+            </w:r>
+            <w:r>
+              <w:rPr>
+                <w:sz w:val="20"/>
+                <w:szCs w:val="20"/>
+                <w:lang w:val="en-US"/>
+              </w:rPr>
+              <w:t xml:space="preserve"> Node </w:t>
+            </w:r>
+          </w:p>
+          <w:p>
+            <w:pPr>
+              <w:widowControl w:val="0"/>
+              <w:spacing w:line="240" w:lineRule="auto"/>
+              <w:rPr>
+                <w:sz w:val="20"/>
+                <w:szCs w:val="20"/>
+                <w:lang w:val="en-US"/>
+              </w:rPr>
+            </w:pPr>
+            <w:proofErr w:type="spellStart"/>
+            <w:r>
+              <w:rPr>
+                <w:sz w:val="20"/>
+                <w:szCs w:val="20"/>
+                <w:lang w:val="en-US"/>
+              </w:rPr>
+              <w:t>ArrayList</w:t>
+            </w:r>
+            <w:proofErr w:type="spellEnd"/>
+            <w:r>
+              <w:rPr>
+                <w:sz w:val="20"/>
+                <w:szCs w:val="20"/>
+                <w:lang w:val="en-US"/>
+              </w:rPr>
+              <w:t>&lt;</w:t>
+            </w:r>
+            <w:proofErr w:type="gramStart"/>
+            <w:r>
+              <w:rPr>
+                <w:sz w:val="20"/>
+                <w:szCs w:val="20"/>
+                <w:lang w:val="en-US"/>
+              </w:rPr>
+              <w:t>I</w:t>
+            </w:r>
+            <w:r>
+              <w:rPr>
+                <w:sz w:val="20"/>
+                <w:szCs w:val="20"/>
+                <w:lang w:val="en-US"/>
+              </w:rPr>
+              <w:t>nteger[</w:t>
+            </w:r>
+            <w:proofErr w:type="gramEnd"/>
+            <w:r>
+              <w:rPr>
+                <w:sz w:val="20"/>
+                <w:szCs w:val="20"/>
+                <w:lang w:val="en-US"/>
+              </w:rPr>
+              <w:t>]&gt; Edges</w:t>
+            </w:r>
           </w:p>
         </w:tc>
         <w:tc>
@@ -9250,159 +9451,14 @@
                 <w:lang w:val="en-US"/>
               </w:rPr>
             </w:pPr>
-          </w:p>
-        </w:tc>
-      </w:tr>
-      <w:tr>
-        <w:trPr>
-          <w:trHeight w:val="390"/>
-        </w:trPr>
-        <w:tc>
-          <w:tcPr>
-            <w:tcW w:w="1170" w:type="dxa"/>
-            <w:shd w:val="clear" w:color="auto" w:fill="auto"/>
-            <w:tcMar>
-              <w:top w:w="100" w:type="dxa"/>
-              <w:left w:w="100" w:type="dxa"/>
-              <w:bottom w:w="100" w:type="dxa"/>
-              <w:right w:w="100" w:type="dxa"/>
-            </w:tcMar>
-            <w:vAlign w:val="center"/>
-          </w:tcPr>
-          <w:p>
-            <w:pPr>
-              <w:widowControl w:val="0"/>
-              <w:spacing w:line="240" w:lineRule="auto"/>
-              <w:rPr>
-                <w:sz w:val="20"/>
-                <w:szCs w:val="20"/>
-              </w:rPr>
-            </w:pPr>
-            <w:proofErr w:type="spellStart"/>
-            <w:r>
-              <w:rPr>
-                <w:sz w:val="20"/>
-                <w:szCs w:val="20"/>
-              </w:rPr>
-              <w:t>Graph</w:t>
-            </w:r>
-            <w:proofErr w:type="spellEnd"/>
-          </w:p>
-        </w:tc>
-        <w:tc>
-          <w:tcPr>
-            <w:tcW w:w="1485" w:type="dxa"/>
-            <w:shd w:val="clear" w:color="auto" w:fill="auto"/>
-            <w:tcMar>
-              <w:top w:w="100" w:type="dxa"/>
-              <w:left w:w="100" w:type="dxa"/>
-              <w:bottom w:w="100" w:type="dxa"/>
-              <w:right w:w="100" w:type="dxa"/>
-            </w:tcMar>
-            <w:vAlign w:val="center"/>
-          </w:tcPr>
-          <w:p>
-            <w:pPr>
-              <w:widowControl w:val="0"/>
-              <w:spacing w:line="240" w:lineRule="auto"/>
-              <w:rPr>
-                <w:sz w:val="20"/>
-                <w:szCs w:val="20"/>
-              </w:rPr>
-            </w:pPr>
-            <w:proofErr w:type="spellStart"/>
-            <w:r>
-              <w:rPr>
-                <w:sz w:val="20"/>
-                <w:szCs w:val="20"/>
-              </w:rPr>
-              <w:t>kruskal</w:t>
-            </w:r>
-            <w:proofErr w:type="spellEnd"/>
-            <w:r>
-              <w:rPr>
-                <w:sz w:val="20"/>
-                <w:szCs w:val="20"/>
-              </w:rPr>
-              <w:t>()</w:t>
-            </w:r>
-          </w:p>
-        </w:tc>
-        <w:tc>
-          <w:tcPr>
-            <w:tcW w:w="1410" w:type="dxa"/>
-            <w:shd w:val="clear" w:color="auto" w:fill="auto"/>
-            <w:tcMar>
-              <w:top w:w="100" w:type="dxa"/>
-              <w:left w:w="100" w:type="dxa"/>
-              <w:bottom w:w="100" w:type="dxa"/>
-              <w:right w:w="100" w:type="dxa"/>
-            </w:tcMar>
-            <w:vAlign w:val="center"/>
-          </w:tcPr>
-          <w:p>
-            <w:pPr>
-              <w:widowControl w:val="0"/>
-              <w:spacing w:line="240" w:lineRule="auto"/>
-              <w:rPr>
-                <w:sz w:val="20"/>
-                <w:szCs w:val="20"/>
-              </w:rPr>
-            </w:pPr>
-            <w:r>
-              <w:rPr>
-                <w:sz w:val="20"/>
-                <w:szCs w:val="20"/>
-              </w:rPr>
-              <w:t>setupStage1</w:t>
-            </w:r>
-          </w:p>
-        </w:tc>
-        <w:tc>
-          <w:tcPr>
-            <w:tcW w:w="2400" w:type="dxa"/>
-            <w:shd w:val="clear" w:color="auto" w:fill="auto"/>
-            <w:tcMar>
-              <w:top w:w="100" w:type="dxa"/>
-              <w:left w:w="100" w:type="dxa"/>
-              <w:bottom w:w="100" w:type="dxa"/>
-              <w:right w:w="100" w:type="dxa"/>
-            </w:tcMar>
-            <w:vAlign w:val="center"/>
-          </w:tcPr>
-          <w:p>
-            <w:pPr>
-              <w:widowControl w:val="0"/>
-              <w:spacing w:line="240" w:lineRule="auto"/>
-              <w:rPr>
-                <w:sz w:val="20"/>
-                <w:szCs w:val="20"/>
-              </w:rPr>
-            </w:pPr>
-          </w:p>
-        </w:tc>
-        <w:tc>
-          <w:tcPr>
-            <w:tcW w:w="4335" w:type="dxa"/>
-            <w:shd w:val="clear" w:color="auto" w:fill="auto"/>
-            <w:tcMar>
-              <w:top w:w="100" w:type="dxa"/>
-              <w:left w:w="100" w:type="dxa"/>
-              <w:bottom w:w="100" w:type="dxa"/>
-              <w:right w:w="100" w:type="dxa"/>
-            </w:tcMar>
-            <w:vAlign w:val="center"/>
-          </w:tcPr>
-          <w:p>
-            <w:pPr>
-              <w:widowControl w:val="0"/>
-              <w:spacing w:line="240" w:lineRule="auto"/>
-              <w:rPr>
-                <w:sz w:val="20"/>
-                <w:szCs w:val="20"/>
-                <w:lang w:val="en-US"/>
-              </w:rPr>
-            </w:pPr>
+            <w:r>
+              <w:rPr>
+                <w:sz w:val="20"/>
+                <w:szCs w:val="20"/>
+                <w:lang w:val="en-US"/>
+              </w:rPr>
+              <w:t>The minimal cover tree is [6, 3, 1, 2, 3, 6, 5, 4, 2, 4, 5]</w:t>
+            </w:r>
           </w:p>
         </w:tc>
       </w:tr>
